--- a/Stemming/documents/Prompt.docx
+++ b/Stemming/documents/Prompt.docx
@@ -4,22 +4,19 @@
   <w:body>
     <w:p>
       <w:r>
-        <w:t>cermati baik baik, buatkan codingan berdasarkan algortima stemming berikut</w:t>
-      </w:r>
-      <w:r>
-        <w:t>, tampilkan tiap stepnya, tidak perlu print di terminal</w:t>
-      </w:r>
-      <w:r>
-        <w:t>. sebelum stemming lakukan stopword</w:t>
-      </w:r>
-      <w:r>
-        <w:t xml:space="preserve">. File stopword dan kamus ada di documents/StopWord.csv dan /Kamus.txt. </w:t>
-      </w:r>
-      <w:r>
-        <w:t>input textnya open file dialog</w:t>
-      </w:r>
-      <w:r>
-        <w:t>, hasilnya export ke results/</w:t>
+        <w:t xml:space="preserve">cermati baik baik, </w:t>
+      </w:r>
+      <w:r>
+        <w:t>perika apakah</w:t>
+      </w:r>
+      <w:r>
+        <w:t xml:space="preserve"> codingan </w:t>
+      </w:r>
+      <w:r>
+        <w:t xml:space="preserve">sudah sesuai dengan </w:t>
+      </w:r>
+      <w:r>
+        <w:t>algortima stemming berikut.</w:t>
       </w:r>
     </w:p>
     <w:p/>
@@ -35,7 +32,91 @@
           <w:b/>
           <w:bCs/>
         </w:rPr>
-        <w:t>Cari kata yang akan distem dalam kamus</w:t>
+        <w:t>Input file open file dialog</w:t>
+      </w:r>
+    </w:p>
+    <w:p>
+      <w:pPr>
+        <w:numPr>
+          <w:ilvl w:val="0"/>
+          <w:numId w:val="1"/>
+        </w:numPr>
+      </w:pPr>
+      <w:r>
+        <w:rPr>
+          <w:b/>
+          <w:bCs/>
+        </w:rPr>
+        <w:t>Tokenize tiap katanya</w:t>
+      </w:r>
+    </w:p>
+    <w:p>
+      <w:pPr>
+        <w:numPr>
+          <w:ilvl w:val="0"/>
+          <w:numId w:val="1"/>
+        </w:numPr>
+      </w:pPr>
+      <w:r>
+        <w:rPr>
+          <w:b/>
+          <w:bCs/>
+        </w:rPr>
+        <w:t xml:space="preserve">Buang kata yang ada di list stopword, </w:t>
+      </w:r>
+      <w:r>
+        <w:t>filenya ada di folder documents/StopWord.csv</w:t>
+      </w:r>
+    </w:p>
+    <w:p>
+      <w:pPr>
+        <w:numPr>
+          <w:ilvl w:val="0"/>
+          <w:numId w:val="1"/>
+        </w:numPr>
+      </w:pPr>
+      <w:r>
+        <w:rPr>
+          <w:b/>
+          <w:bCs/>
+        </w:rPr>
+        <w:t>Buang angka</w:t>
+      </w:r>
+    </w:p>
+    <w:p>
+      <w:pPr>
+        <w:numPr>
+          <w:ilvl w:val="0"/>
+          <w:numId w:val="1"/>
+        </w:numPr>
+      </w:pPr>
+      <w:r>
+        <w:rPr>
+          <w:b/>
+          <w:bCs/>
+        </w:rPr>
+        <w:t xml:space="preserve">Cari kata yang akan distem dalam </w:t>
+      </w:r>
+      <w:r>
+        <w:rPr>
+          <w:b/>
+          <w:bCs/>
+        </w:rPr>
+        <w:t>K</w:t>
+      </w:r>
+      <w:r>
+        <w:rPr>
+          <w:b/>
+          <w:bCs/>
+        </w:rPr>
+        <w:t>amus</w:t>
+      </w:r>
+      <w:r>
+        <w:rPr>
+          <w:b/>
+          <w:bCs/>
+        </w:rPr>
+        <w:t>.txt</w:t>
       </w:r>
       <w:r>
         <w:t>. Jika ditemukan, maka diasumsikan bahwa kata tersebut adalah root word. Maka algoritma berhenti.</w:t>
@@ -146,6 +227,17 @@
     </w:p>
     <w:p>
       <w:pPr>
+        <w:numPr>
+          <w:ilvl w:val="0"/>
+          <w:numId w:val="1"/>
+        </w:numPr>
+      </w:pPr>
+      <w:r>
+        <w:t>Export hasil tiap stepnya ke results/ dalam file word, tampilkan tiap hasil stepnya</w:t>
+      </w:r>
+    </w:p>
+    <w:p>
+      <w:pPr>
         <w:rPr>
           <w:b/>
           <w:bCs/>
@@ -200,6 +292,7 @@
         </w:numPr>
       </w:pPr>
       <w:r>
+        <w:lastRenderedPageBreak/>
         <w:t>Jika tipe awalan adalah “none”, maka berhenti. Jika tipe awalan adalah bukan “none”, maka awalan dapat dilihat pada tabel berikut.</w:t>
       </w:r>
     </w:p>
@@ -264,7 +357,6 @@
                 <w:b/>
                 <w:bCs/>
               </w:rPr>
-              <w:lastRenderedPageBreak/>
               <w:t>Awalan</w:t>
             </w:r>
           </w:p>
